--- a/Ingrid_Marlon_Zabdiel__Computec/Doc-SW/ECUs/Generar boleta.docx
+++ b/Ingrid_Marlon_Zabdiel__Computec/Doc-SW/ECUs/Generar boleta.docx
@@ -24,7 +24,15 @@
         <w:jc w:val="center"/>
       </w:pPr>
       <w:r>
-        <w:t>(Versión yy)</w:t>
+        <w:t xml:space="preserve">(Versión </w:t>
+      </w:r>
+      <w:proofErr w:type="spellStart"/>
+      <w:r>
+        <w:t>yy</w:t>
+      </w:r>
+      <w:proofErr w:type="spellEnd"/>
+      <w:r>
+        <w:t>)</w:t>
       </w:r>
     </w:p>
     <w:p>
@@ -359,7 +367,25 @@
           <w:sz w:val="24"/>
           <w:lang w:val="es-MX"/>
         </w:rPr>
-        <w:t>Referenciar las funciones con base en los identificadores de la tabla de requerimientos funcionales (Especificación de Requerimientos.doc)</w:t>
+        <w:t xml:space="preserve">Referenciar las funciones con base en los identificadores de la tabla de </w:t>
+      </w:r>
+      <w:proofErr w:type="gramStart"/>
+      <w:r>
+        <w:rPr>
+          <w:rFonts w:ascii="Arial" w:hAnsi="Arial"/>
+          <w:sz w:val="24"/>
+          <w:lang w:val="es-MX"/>
+        </w:rPr>
+        <w:t>requerimientos</w:t>
+      </w:r>
+      <w:proofErr w:type="gramEnd"/>
+      <w:r>
+        <w:rPr>
+          <w:rFonts w:ascii="Arial" w:hAnsi="Arial"/>
+          <w:sz w:val="24"/>
+          <w:lang w:val="es-MX"/>
+        </w:rPr>
+        <w:t xml:space="preserve"> funcionales (Especificación de Requerimientos.doc)</w:t>
       </w:r>
     </w:p>
     <w:p>
@@ -530,6 +556,7 @@
           <w:lang w:val="es-MX"/>
         </w:rPr>
       </w:pPr>
+      <w:proofErr w:type="spellStart"/>
       <w:r>
         <w:rPr>
           <w:rFonts w:ascii="Arial" w:hAnsi="Arial"/>
@@ -539,6 +566,7 @@
         </w:rPr>
         <w:t>Poscondiciones</w:t>
       </w:r>
+      <w:proofErr w:type="spellEnd"/>
       <w:r>
         <w:rPr>
           <w:rFonts w:ascii="Arial" w:hAnsi="Arial"/>
@@ -719,12 +747,6 @@
         <w:gridCol w:w="8080"/>
       </w:tblGrid>
       <w:tr>
-        <w:tblPrEx>
-          <w:tblCellMar>
-            <w:top w:w="0" w:type="dxa"/>
-            <w:bottom w:w="0" w:type="dxa"/>
-          </w:tblCellMar>
-        </w:tblPrEx>
         <w:tc>
           <w:tcPr>
             <w:tcW w:w="637" w:type="dxa"/>
@@ -766,12 +788,6 @@
         </w:tc>
       </w:tr>
       <w:tr>
-        <w:tblPrEx>
-          <w:tblCellMar>
-            <w:top w:w="0" w:type="dxa"/>
-            <w:bottom w:w="0" w:type="dxa"/>
-          </w:tblCellMar>
-        </w:tblPrEx>
         <w:tc>
           <w:tcPr>
             <w:tcW w:w="637" w:type="dxa"/>
@@ -820,12 +836,6 @@
         </w:tc>
       </w:tr>
       <w:tr>
-        <w:tblPrEx>
-          <w:tblCellMar>
-            <w:top w:w="0" w:type="dxa"/>
-            <w:bottom w:w="0" w:type="dxa"/>
-          </w:tblCellMar>
-        </w:tblPrEx>
         <w:tc>
           <w:tcPr>
             <w:tcW w:w="637" w:type="dxa"/>
@@ -874,12 +884,6 @@
         </w:tc>
       </w:tr>
       <w:tr>
-        <w:tblPrEx>
-          <w:tblCellMar>
-            <w:top w:w="0" w:type="dxa"/>
-            <w:bottom w:w="0" w:type="dxa"/>
-          </w:tblCellMar>
-        </w:tblPrEx>
         <w:tc>
           <w:tcPr>
             <w:tcW w:w="637" w:type="dxa"/>
@@ -924,16 +928,38 @@
               </w:rPr>
               <w:t>El usuario llena los datos necesarios</w:t>
             </w:r>
+            <w:r>
+              <w:rPr>
+                <w:rFonts w:ascii="Arial" w:hAnsi="Arial"/>
+                <w:sz w:val="24"/>
+                <w:lang w:val="es-MX"/>
+              </w:rPr>
+              <w:t xml:space="preserve"> (cuales campos</w:t>
+            </w:r>
+            <w:proofErr w:type="gramStart"/>
+            <w:r>
+              <w:rPr>
+                <w:rFonts w:ascii="Arial" w:hAnsi="Arial"/>
+                <w:sz w:val="24"/>
+                <w:lang w:val="es-MX"/>
+              </w:rPr>
+              <w:t>?</w:t>
+            </w:r>
+            <w:bookmarkStart w:id="0" w:name="_GoBack"/>
+            <w:bookmarkEnd w:id="0"/>
+            <w:proofErr w:type="gramEnd"/>
+            <w:r>
+              <w:rPr>
+                <w:rFonts w:ascii="Arial" w:hAnsi="Arial"/>
+                <w:sz w:val="24"/>
+                <w:lang w:val="es-MX"/>
+              </w:rPr>
+              <w:t>)</w:t>
+            </w:r>
           </w:p>
         </w:tc>
       </w:tr>
       <w:tr>
-        <w:tblPrEx>
-          <w:tblCellMar>
-            <w:top w:w="0" w:type="dxa"/>
-            <w:bottom w:w="0" w:type="dxa"/>
-          </w:tblCellMar>
-        </w:tblPrEx>
         <w:tc>
           <w:tcPr>
             <w:tcW w:w="637" w:type="dxa"/>
@@ -982,12 +1008,6 @@
         </w:tc>
       </w:tr>
       <w:tr>
-        <w:tblPrEx>
-          <w:tblCellMar>
-            <w:top w:w="0" w:type="dxa"/>
-            <w:bottom w:w="0" w:type="dxa"/>
-          </w:tblCellMar>
-        </w:tblPrEx>
         <w:tc>
           <w:tcPr>
             <w:tcW w:w="637" w:type="dxa"/>
@@ -1036,12 +1056,6 @@
         </w:tc>
       </w:tr>
       <w:tr>
-        <w:tblPrEx>
-          <w:tblCellMar>
-            <w:top w:w="0" w:type="dxa"/>
-            <w:bottom w:w="0" w:type="dxa"/>
-          </w:tblCellMar>
-        </w:tblPrEx>
         <w:tc>
           <w:tcPr>
             <w:tcW w:w="637" w:type="dxa"/>
@@ -1090,12 +1104,6 @@
         </w:tc>
       </w:tr>
       <w:tr>
-        <w:tblPrEx>
-          <w:tblCellMar>
-            <w:top w:w="0" w:type="dxa"/>
-            <w:bottom w:w="0" w:type="dxa"/>
-          </w:tblCellMar>
-        </w:tblPrEx>
         <w:tc>
           <w:tcPr>
             <w:tcW w:w="637" w:type="dxa"/>
@@ -1144,12 +1152,6 @@
         </w:tc>
       </w:tr>
       <w:tr>
-        <w:tblPrEx>
-          <w:tblCellMar>
-            <w:top w:w="0" w:type="dxa"/>
-            <w:bottom w:w="0" w:type="dxa"/>
-          </w:tblCellMar>
-        </w:tblPrEx>
         <w:tc>
           <w:tcPr>
             <w:tcW w:w="637" w:type="dxa"/>
@@ -1192,10 +1194,26 @@
                 <w:sz w:val="24"/>
                 <w:lang w:val="es-MX"/>
               </w:rPr>
-              <w:t>El sistema regresa al modulo de reparaciones</w:t>
+              <w:t xml:space="preserve">El sistema regresa al </w:t>
             </w:r>
-            <w:bookmarkStart w:id="0" w:name="_GoBack"/>
-            <w:bookmarkEnd w:id="0"/>
+            <w:proofErr w:type="spellStart"/>
+            <w:r>
+              <w:rPr>
+                <w:rFonts w:ascii="Arial" w:hAnsi="Arial"/>
+                <w:sz w:val="24"/>
+                <w:lang w:val="es-MX"/>
+              </w:rPr>
+              <w:t>modulo</w:t>
+            </w:r>
+            <w:proofErr w:type="spellEnd"/>
+            <w:r>
+              <w:rPr>
+                <w:rFonts w:ascii="Arial" w:hAnsi="Arial"/>
+                <w:sz w:val="24"/>
+                <w:lang w:val="es-MX"/>
+              </w:rPr>
+              <w:t xml:space="preserve"> de reparaciones</w:t>
+            </w:r>
           </w:p>
         </w:tc>
       </w:tr>
@@ -1298,12 +1316,6 @@
         <w:gridCol w:w="8080"/>
       </w:tblGrid>
       <w:tr>
-        <w:tblPrEx>
-          <w:tblCellMar>
-            <w:top w:w="0" w:type="dxa"/>
-            <w:bottom w:w="0" w:type="dxa"/>
-          </w:tblCellMar>
-        </w:tblPrEx>
         <w:tc>
           <w:tcPr>
             <w:tcW w:w="637" w:type="dxa"/>
@@ -1345,12 +1357,6 @@
         </w:tc>
       </w:tr>
       <w:tr>
-        <w:tblPrEx>
-          <w:tblCellMar>
-            <w:top w:w="0" w:type="dxa"/>
-            <w:bottom w:w="0" w:type="dxa"/>
-          </w:tblCellMar>
-        </w:tblPrEx>
         <w:tc>
           <w:tcPr>
             <w:tcW w:w="637" w:type="dxa"/>
@@ -1391,12 +1397,6 @@
         </w:tc>
       </w:tr>
       <w:tr>
-        <w:tblPrEx>
-          <w:tblCellMar>
-            <w:top w:w="0" w:type="dxa"/>
-            <w:bottom w:w="0" w:type="dxa"/>
-          </w:tblCellMar>
-        </w:tblPrEx>
         <w:tc>
           <w:tcPr>
             <w:tcW w:w="637" w:type="dxa"/>
@@ -1578,12 +1578,6 @@
         <w:gridCol w:w="8080"/>
       </w:tblGrid>
       <w:tr>
-        <w:tblPrEx>
-          <w:tblCellMar>
-            <w:top w:w="0" w:type="dxa"/>
-            <w:bottom w:w="0" w:type="dxa"/>
-          </w:tblCellMar>
-        </w:tblPrEx>
         <w:tc>
           <w:tcPr>
             <w:tcW w:w="637" w:type="dxa"/>
@@ -1625,12 +1619,6 @@
         </w:tc>
       </w:tr>
       <w:tr>
-        <w:tblPrEx>
-          <w:tblCellMar>
-            <w:top w:w="0" w:type="dxa"/>
-            <w:bottom w:w="0" w:type="dxa"/>
-          </w:tblCellMar>
-        </w:tblPrEx>
         <w:tc>
           <w:tcPr>
             <w:tcW w:w="637" w:type="dxa"/>
@@ -1671,12 +1659,6 @@
         </w:tc>
       </w:tr>
       <w:tr>
-        <w:tblPrEx>
-          <w:tblCellMar>
-            <w:top w:w="0" w:type="dxa"/>
-            <w:bottom w:w="0" w:type="dxa"/>
-          </w:tblCellMar>
-        </w:tblPrEx>
         <w:tc>
           <w:tcPr>
             <w:tcW w:w="637" w:type="dxa"/>
@@ -3039,11 +3021,15 @@
   </w:style>
   <w:style w:type="character" w:default="1" w:styleId="DefaultParagraphFont">
     <w:name w:val="Default Paragraph Font"/>
+    <w:uiPriority w:val="1"/>
     <w:semiHidden/>
+    <w:unhideWhenUsed/>
   </w:style>
   <w:style w:type="table" w:default="1" w:styleId="TableNormal">
     <w:name w:val="Normal Table"/>
+    <w:uiPriority w:val="99"/>
     <w:semiHidden/>
+    <w:unhideWhenUsed/>
     <w:tblPr>
       <w:tblInd w:w="0" w:type="dxa"/>
       <w:tblCellMar>
@@ -3056,7 +3042,9 @@
   </w:style>
   <w:style w:type="numbering" w:default="1" w:styleId="NoList">
     <w:name w:val="No List"/>
+    <w:uiPriority w:val="99"/>
     <w:semiHidden/>
+    <w:unhideWhenUsed/>
   </w:style>
   <w:style w:type="paragraph" w:styleId="Header">
     <w:name w:val="header"/>
@@ -3334,11 +3322,15 @@
   </w:style>
   <w:style w:type="character" w:default="1" w:styleId="DefaultParagraphFont">
     <w:name w:val="Default Paragraph Font"/>
+    <w:uiPriority w:val="1"/>
     <w:semiHidden/>
+    <w:unhideWhenUsed/>
   </w:style>
   <w:style w:type="table" w:default="1" w:styleId="TableNormal">
     <w:name w:val="Normal Table"/>
+    <w:uiPriority w:val="99"/>
     <w:semiHidden/>
+    <w:unhideWhenUsed/>
     <w:tblPr>
       <w:tblInd w:w="0" w:type="dxa"/>
       <w:tblCellMar>
@@ -3351,7 +3343,9 @@
   </w:style>
   <w:style w:type="numbering" w:default="1" w:styleId="NoList">
     <w:name w:val="No List"/>
+    <w:uiPriority w:val="99"/>
     <w:semiHidden/>
+    <w:unhideWhenUsed/>
   </w:style>
   <w:style w:type="paragraph" w:styleId="Header">
     <w:name w:val="header"/>

--- a/Ingrid_Marlon_Zabdiel__Computec/Doc-SW/ECUs/Generar boleta.docx
+++ b/Ingrid_Marlon_Zabdiel__Computec/Doc-SW/ECUs/Generar boleta.docx
@@ -934,20 +934,26 @@
                 <w:sz w:val="24"/>
                 <w:lang w:val="es-MX"/>
               </w:rPr>
-              <w:t xml:space="preserve"> (cuales campos</w:t>
+              <w:t xml:space="preserve"> (</w:t>
             </w:r>
-            <w:proofErr w:type="gramStart"/>
+            <w:proofErr w:type="spellStart"/>
             <w:r>
               <w:rPr>
                 <w:rFonts w:ascii="Arial" w:hAnsi="Arial"/>
                 <w:sz w:val="24"/>
                 <w:lang w:val="es-MX"/>
               </w:rPr>
-              <w:t>?</w:t>
+              <w:t>codigoCliente</w:t>
             </w:r>
-            <w:bookmarkStart w:id="0" w:name="_GoBack"/>
-            <w:bookmarkEnd w:id="0"/>
-            <w:proofErr w:type="gramEnd"/>
+            <w:proofErr w:type="spellEnd"/>
+            <w:r>
+              <w:rPr>
+                <w:rFonts w:ascii="Arial" w:hAnsi="Arial"/>
+                <w:sz w:val="24"/>
+                <w:lang w:val="es-MX"/>
+              </w:rPr>
+              <w:t>, fecha</w:t>
+            </w:r>
             <w:r>
               <w:rPr>
                 <w:rFonts w:ascii="Arial" w:hAnsi="Arial"/>
@@ -1002,6 +1008,54 @@
                 <w:sz w:val="24"/>
                 <w:lang w:val="es-MX"/>
               </w:rPr>
+              <w:t>El usuario registra un equipo asociado a la boleta</w:t>
+            </w:r>
+          </w:p>
+        </w:tc>
+      </w:tr>
+      <w:tr>
+        <w:tc>
+          <w:tcPr>
+            <w:tcW w:w="637" w:type="dxa"/>
+          </w:tcPr>
+          <w:p>
+            <w:pPr>
+              <w:jc w:val="both"/>
+              <w:rPr>
+                <w:rFonts w:ascii="Arial" w:hAnsi="Arial"/>
+                <w:sz w:val="24"/>
+                <w:lang w:val="es-MX"/>
+              </w:rPr>
+            </w:pPr>
+            <w:r>
+              <w:rPr>
+                <w:rFonts w:ascii="Arial" w:hAnsi="Arial"/>
+                <w:sz w:val="24"/>
+                <w:lang w:val="es-MX"/>
+              </w:rPr>
+              <w:t>5</w:t>
+            </w:r>
+          </w:p>
+        </w:tc>
+        <w:tc>
+          <w:tcPr>
+            <w:tcW w:w="8080" w:type="dxa"/>
+          </w:tcPr>
+          <w:p>
+            <w:pPr>
+              <w:jc w:val="both"/>
+              <w:rPr>
+                <w:rFonts w:ascii="Arial" w:hAnsi="Arial"/>
+                <w:sz w:val="24"/>
+                <w:lang w:val="es-MX"/>
+              </w:rPr>
+            </w:pPr>
+            <w:r>
+              <w:rPr>
+                <w:rFonts w:ascii="Arial" w:hAnsi="Arial"/>
+                <w:sz w:val="24"/>
+                <w:lang w:val="es-MX"/>
+              </w:rPr>
               <w:t>El usuario solicita imprimir el documento</w:t>
             </w:r>
           </w:p>
@@ -1027,7 +1081,7 @@
                 <w:sz w:val="24"/>
                 <w:lang w:val="es-MX"/>
               </w:rPr>
-              <w:t>5</w:t>
+              <w:t>6</w:t>
             </w:r>
           </w:p>
         </w:tc>
@@ -1075,7 +1129,7 @@
                 <w:sz w:val="24"/>
                 <w:lang w:val="es-MX"/>
               </w:rPr>
-              <w:t>6</w:t>
+              <w:t>7</w:t>
             </w:r>
           </w:p>
         </w:tc>
@@ -1123,7 +1177,7 @@
                 <w:sz w:val="24"/>
                 <w:lang w:val="es-MX"/>
               </w:rPr>
-              <w:t>7</w:t>
+              <w:t>8</w:t>
             </w:r>
           </w:p>
         </w:tc>
@@ -1171,7 +1225,7 @@
                 <w:sz w:val="24"/>
                 <w:lang w:val="es-MX"/>
               </w:rPr>
-              <w:t>8</w:t>
+              <w:t>9</w:t>
             </w:r>
           </w:p>
         </w:tc>
@@ -1858,6 +1912,8 @@
           <w:lang w:val="es-MX"/>
         </w:rPr>
       </w:pPr>
+      <w:bookmarkStart w:id="0" w:name="_GoBack"/>
+      <w:bookmarkEnd w:id="0"/>
     </w:p>
     <w:sectPr>
       <w:headerReference w:type="default" r:id="rId8"/>
@@ -1957,7 +2013,7 @@
         <w:noProof/>
         <w:lang w:val="es-MX"/>
       </w:rPr>
-      <w:t>14/10/a</w:t>
+      <w:t>02/12/a</w:t>
     </w:r>
     <w:r>
       <w:rPr>
